--- a/mike-paper-reviews-500/split-reviews-docx/Review_398.docx
+++ b/mike-paper-reviews-500/split-reviews-docx/Review_398.docx
@@ -7,9 +7,9 @@
         <w:pStyle w:val="Normal"/>
       </w:pPr>
       <w:r>
-        <w:t>המאמר היומי של מייק - 12.02.25</w:t>
+        <w:t>המאמר היומי של מייק - 10.02.25</w:t>
         <w:br/>
-        <w:t>STUFFED MAMBA: State Collapse and State Capacity of RNN-Based Long-Context Modeling</w:t>
+        <w:t>On the expressiveness and spectral bias of KANs</w:t>
       </w:r>
     </w:p>
     <w:p>
@@ -17,7 +17,7 @@
         <w:pStyle w:val="Normal"/>
       </w:pPr>
       <w:r>
-        <w:t>המאמר מספק חקירה מעמיקה של מצבי כשל במודלים מבוססי RNN במידול שפה עם הקשר ארוך ומציע פתרונות לשיפור יכולות ההכללה שלהם לאורכים גדולים. המחברים מזהים ומנתחים תופעה בעייתית מאוד שקיבלה שם קריסת מצב (State Collapse - SC) - כשל של מודל בעקיבה אחרי דינמיקת של הדאט המונע מרשתות RNN להכליל מעבר לאורכי האימון שלהן. הם מציגים סט של טכניקות מיטיגציה ללא אימון ואסטרטגיות אימון המשכי המאפשרות למודל Mamba2 לעבוד עם מעל מיליון טוקנים מבלי לסבול מקריסת מצב.</w:t>
+        <w:t>מבוא:</w:t>
       </w:r>
     </w:p>
     <w:p>
@@ -25,7 +25,7 @@
         <w:pStyle w:val="Normal"/>
       </w:pPr>
       <w:r>
-        <w:t>הגדרת הבעיה:</w:t>
+        <w:t>המאמר שאסקור היום מציג חקירה מעמיקה של רשתות קולמוגורוב-ארנולד (KANs), ארכיטקטורה חדשנית המבוססת על משפט הייצוג של קולמוגורוב-ארנולד. המחברים משווים באופן מדוקדק בין KANs לבין רשתות MLPs מסורתיות, הן מבחינה תיאורטית והן אמפירית, תוך התמקדות בהיבטים כמו אקספרסיבנס, יעילות ודינמיקת אימון. המאמר מבסס תכונות תיאורטיות מרכזיות ומאמת אותן באמצעות ניסויים, ובכך מהווה תרומה משמעותית לתכנון רשתות נוירונים למשימות חישוב שונות.</w:t>
       </w:r>
     </w:p>
     <w:p>
@@ -33,7 +33,7 @@
         <w:pStyle w:val="Normal"/>
       </w:pPr>
       <w:r>
-        <w:t>מודלי RNN לעומת טרנספורמרים במידול הקשר ארוך</w:t>
+        <w:t>אקספרסיבנס:</w:t>
       </w:r>
     </w:p>
     <w:p>
@@ -41,7 +41,7 @@
         <w:pStyle w:val="Normal"/>
       </w:pPr>
       <w:r>
-        <w:t>- טרנספורמרים משיגים ביצועים עדיפים במשימות המצריכות הקשר ארוך אך סובלים מסיבוכיות חישובית ריבועית ביחס לאורך הסדרה בשל מנגנון attention.</w:t>
+        <w:t>הישג מרכזי של עבודה זו הוא ההוכחה הפורמלית ש- KANs הן בעלות אקספרסיבנס לפחות כמו MLPs. המחברים מראים שכל MLP מבוססת ReLU ניתן ״למפות״ לארכיטקטורת KAN מקבילה, תוך שמירה על יעילות וללא הגדלה משמעותית בגודל הרשת. מנגד, בעוד ש-KANs ניתנות לייצוג גם על ידי MLPs, טרנספורמציה זו כרוכה בעלות משמעותית: מספר הפרמטרים גדל עם גודל גריד (מספר נקודות עוגן בספליין) של ה-KAN. ממצא זה מרמז ש-KANs עשויות להציע ייצוגים יעילים יותר עבור סוגים מסוימים של פונקציות, במיוחד כאשר נעשה שימוש במבני גריד עדינים.</w:t>
       </w:r>
     </w:p>
     <w:p>
@@ -49,7 +49,7 @@
         <w:pStyle w:val="Normal"/>
       </w:pPr>
       <w:r>
-        <w:t>- מודלי RNN מציגות סיבוכיות לינארית ביחס לאורך הסדרה, מה שהופך אותן ליעילות חישובית בטיפול בסדרות ארוכות.</w:t>
+        <w:t>המחקר מנצל תוצאות קיימות עבור MLPs כדי לקבוע קצבי קירוב לפונקציות עבור KANs במרחבים פונקצייאונליים שונים כמו מרחב סובולב. הוא מדגים ש-KANs משיגות קצבי קירוב דומים או טובים יותר מאשר MLPs בשערוך פונקציות מורכבות, מה שמחזק את חוסנן התיאורטי.</w:t>
       </w:r>
     </w:p>
     <w:p>
@@ -57,7 +57,7 @@
         <w:pStyle w:val="Normal"/>
       </w:pPr>
       <w:r>
-        <w:t>- מודלים בעלות סיבוכיות לינארית כמו Mamba, RWKV מאומנים בד״כ על סדרות קצרים יחסית (~10K טוקנים) ונכשלים בהכללה מעבר לאורכי האימון(זו הטענה במאמר)</w:t>
+        <w:t>ניתוח הטיית ספקטרלית (spectral bias):</w:t>
       </w:r>
     </w:p>
     <w:p>
@@ -65,7 +65,7 @@
         <w:pStyle w:val="Normal"/>
       </w:pPr>
       <w:r>
-        <w:t>ניתוח כשלים ברשתות RNN (וגם Mamba, RWKV) עם הקשר ארוך</w:t>
+        <w:t>אחד ההבדלים המרכזיים בין KANs ל-MLPs המודגשים במאמר זה הוא ההבדל בהטיה הספקטרלית שלהם - תופעה שבה רשתות נוירונים נוטות ללמוד תחילה בתדרים נמוכים של פונקציות. המחברים מציגים ניתוח תיאורטי ואמפירי מפורט, המראה ש- KANs סובלות פחות משמעותית מהטיה זו.</w:t>
       </w:r>
     </w:p>
     <w:p>
@@ -73,7 +73,7 @@
         <w:pStyle w:val="Normal"/>
       </w:pPr>
       <w:r>
-        <w:t>כישלון בהכללה עבור סדרות ארוכות יותר: רשתות אלו מציגות הידרדרות חדה בביצועים כאשר נחשפות לאורכי סדרות מעבר לדאטה שאומנו עליו. כישלון זה אינו נובע פשוט מגרדיאנטים דועכים אלא מיוחס לקריסת מצב (SC).</w:t>
+        <w:t>הבדל זה מיוחס לפונקציות האקטיבציה מבוססות ה-B-spline ולארכיטקטורה הקומפוזיציונלית של KANs, המאפשרות להן ללמוד תדרים גבוה ביעילות רבה יותר. תובנות תיאורטיות מציעות שדינמיקת האימון של KANs רדודות אחידה יותר ביחס לתדרים השונים בהשוואה ל-MLPs, שבהן נצפית התכנסות מהירה יותר של תדרים נמוכים. ההטיה הספקטרלית המופחתת הופכת את KANs למתאימות יותר למשימות הדורשות שערוך פונקציות בעלות בתדרים גבוהים משמעותיים, כגון פתרון משוואות דיפרנציאליות ומידול תופעות פיזיקליות מורכבות.</w:t>
       </w:r>
     </w:p>
     <w:p>
@@ -81,7 +81,7 @@
         <w:pStyle w:val="Normal"/>
       </w:pPr>
       <w:r>
-        <w:t>קיבולת זיכרון קבועה: מכיוון RNNs שומרות על מצב זיכרון בגודל קבוע, יכולתן לשמור מידע היא מוגבלת מטבעה. קיימת מגבלה עליונה על קיבולת הזיכרון ההקשרי - טוקנים מעבר למגבלה זו נשכחים בהכרח.</w:t>
+        <w:t xml:space="preserve"> ממצאים אמפיריים:</w:t>
       </w:r>
     </w:p>
     <w:p>
@@ -89,7 +89,7 @@
         <w:pStyle w:val="Normal"/>
       </w:pPr>
       <w:r>
-        <w:t>2. ניתוח פורמלי של קריסת מצב (SC)</w:t>
+        <w:t>1. מבחני רגרסיית תדרים: KANs מצליחות להתאים רכיבי גל בתדר גבוה בו-זמנית, בעוד ש-MLPs מציגות קשיים מתמשכים עם תדרים גבוהים יותר גם לאחר אימון ממושך.</w:t>
       </w:r>
     </w:p>
     <w:p>
@@ -97,7 +97,7 @@
         <w:pStyle w:val="Normal"/>
       </w:pPr>
       <w:r>
-        <w:t>הגדרה וממצאים: קריסת מצב (SC) מתרחשת כאשר התפלגות המצב החבוי קורסת(מתנוונת), מה שמוביל לכישלון המודל בעיבוד רצפים ארוכים יותר מקבוצת האימון. המחברים מבצעים ניסויים מבוקרים על Mamba2 ומבחינים שערוצי מצב חבוי מסוימים מציגים התפוצצות של שונות, הגורמת ל:</w:t>
+        <w:t>2. ניסויי שדה גאוסי אקראי: KANs עולות בביצועיהן על MLPs בקירוב פונקציות שנדגמו משדות גאוסיים גסים, מה שמעיד על יכולת הסתגלות עדיפה למבני פונקציות מורכבים.</w:t>
       </w:r>
     </w:p>
     <w:p>
@@ -105,7 +105,7 @@
         <w:pStyle w:val="Normal"/>
       </w:pPr>
       <w:r>
-        <w:t xml:space="preserve">  - ערוצים(channels) חריגים דומיננטיים המדכאים ערכי מצב אחרים.</w:t>
+        <w:t>3. פתרונות PDE: בפתרון משוואות פואסון בתדר גבוה, KANs משיגות שגיאות נמוכות יותר באופן עקבי בהשוואה ל-MLPs, תוך שמירה על ביצועים יציבים גם כאשר תדר הפתרון עולה.</w:t>
       </w:r>
     </w:p>
     <w:p>
@@ -113,7 +113,7 @@
         <w:pStyle w:val="Normal"/>
       </w:pPr>
       <w:r>
-        <w:t xml:space="preserve">  - חוסר יכולת לשכוח טוקנים מוקדמים, המוביל  זיכרון.</w:t>
+        <w:t>טכניקת הרחבת גריד(של הספליין):</w:t>
       </w:r>
     </w:p>
     <w:p>
@@ -121,7 +121,7 @@
         <w:pStyle w:val="Normal"/>
       </w:pPr>
       <w:r>
-        <w:t>- SC מתבטא בעלייה חדה בפרפלקסיות(אי וודאות) מעבר לאורך האימון.</w:t>
+        <w:t>חידוש טכני בולט הנדון במאמר הוא טכניקת הרחבת גריד הייחודית ל- KANs. שיטה זו מאפשרת עידון הדרגתי של גריד של ה-spline במהלך האימון, המאפשר תהליך למידה יעיל יותר. גישת הרחבת הגריד מפחיתה את הסיכונים ל-overfitting ומשפרת את יכולת ההכללה של הרשת, במיוחד כאשר מתמודדים עם פונקציות מורכבות או מערכי נתונים בעלי דגימה חסרה.</w:t>
       </w:r>
     </w:p>
     <w:p>
@@ -129,7 +129,7 @@
         <w:pStyle w:val="Normal"/>
       </w:pPr>
       <w:r>
-        <w:t>ייחוס תיאורטי: פרמטריזציית יתר בדינמיקת המצב</w:t>
+        <w:t>סיכום:</w:t>
       </w:r>
     </w:p>
     <w:p>
@@ -137,7 +137,7 @@
         <w:pStyle w:val="Normal"/>
       </w:pPr>
       <w:r>
-        <w:t>המחברים מנסחים את משוואת עדכון המצב:</w:t>
+        <w:t>עבודה זו מבססת את KANs כחלופה חזקה ויעילה לרשתות MLPs, במיוחד למשימות בחישוב מדעי. על ידי התמודדות עם הטיה ספקטרלית, שיפור יכולות קירוב, וניצול שיטות אימון אדפטיביות, המחברים מספקים ראיות משכנעות לפוטנציאל של KANs לעלות בביצועיהן על רשתות נוירונים מסורתיות ביישומים הדורשים למידת פונקציות בעלות תדרים גבוהים ומציגות יכולות קירוב משופרות. המסגרת התיאורטית בשילוב עם ניסויים מקיפים הופכת מאמר זה לתרומה חשובה למחקר רשתות נוירונים.</w:t>
       </w:r>
     </w:p>
     <w:p>
@@ -145,95 +145,7 @@
         <w:pStyle w:val="Normal"/>
       </w:pPr>
       <w:r>
-        <w:t>כאשר h_t הוא וקטור המצב החבוי,  המקדמים מייצג את קצב דעיכת הזיכרון,   מייצג מידע חדש שהוכנס בצעד זמן. כאשר מאמנים על סדרות באורך פרמטרי המודל הנלמדים מעדיפים ״לשמור את כל המידע בתוך,״ ועקב כך נכשלים בעת עיבוד סדרות ארוכות יותר. זה מוביל לצבירת יתר של מידע, שמובילה לרוויה ובסופו של דבר לקריסת מצב.</w:t>
-      </w:r>
-    </w:p>
-    <w:p>
-      <w:pPr>
-        <w:pStyle w:val="Normal"/>
-      </w:pPr>
-      <w:r>
-        <w:t>3. אסטרטגיות התמודדות נגד SC:</w:t>
-      </w:r>
-    </w:p>
-    <w:p>
-      <w:pPr>
-        <w:pStyle w:val="Normal"/>
-      </w:pPr>
-      <w:r>
-        <w:t>טכניקות הת ללא אימון של SC:</w:t>
-      </w:r>
-    </w:p>
-    <w:p>
-      <w:pPr>
-        <w:pStyle w:val="Normal"/>
-      </w:pPr>
-      <w:r>
-        <w:t>שכחה מבוקרת: הגדלת דעיכת ייצוג מצב(חבוי) על ידי שינוי גורם הדעיכה והפחתת ״עוצמת הכנסה״ של מידע חדש  (ייצוג של טוקן) . צעדים אלו גורמים למודל לשכוח טוקנים ישנים באופן אפקטיבי, מונע מייצוג הזכרון להגיע לרוויה (ערכים גבוהים מדי).</w:t>
-      </w:r>
-    </w:p>
-    <w:p>
-      <w:pPr>
-        <w:pStyle w:val="Normal"/>
-      </w:pPr>
-      <w:r>
-        <w:t>נרמול מצב: החלת אילוץ מבוסס נורמה על ייצוג המצב החבוי (מחלקים את וקטור הייצוג בנורמה שלו אם היא גדולה מדי):</w:t>
-      </w:r>
-    </w:p>
-    <w:p>
-      <w:pPr>
-        <w:pStyle w:val="Normal"/>
-      </w:pPr>
-      <w:r>
-        <w:t>זה מונע התפוצצויות של ייצוג מצב חבוי אך מכניס אי-לינאריות, המשפיעה על יעילות האימון (לא ניתן למקבל את החישובים).</w:t>
-      </w:r>
-    </w:p>
-    <w:p>
-      <w:pPr>
-        <w:pStyle w:val="Normal"/>
-      </w:pPr>
-      <w:r>
-        <w:t>עדכון וקטור ייצוג המצב עם sliding window: ניסוח מחדש של כלל עדכון ייצוג המצב לסימולציה של מנגנון sliding window**:</w:t>
-      </w:r>
-    </w:p>
-    <w:p>
-      <w:pPr>
-        <w:pStyle w:val="Normal"/>
-      </w:pPr>
-      <w:r>
-        <w:t>זה מסיר טוקנים ישנים באופן אפקטיבי מבלי לחשב מחדש מאפס. ישים לארכיטקטורות אחרות כמו RWKV ו-RetNet.</w:t>
-      </w:r>
-    </w:p>
-    <w:p>
-      <w:pPr>
-        <w:pStyle w:val="Normal"/>
-      </w:pPr>
-      <w:r>
-        <w:t>המשך אימון על רצפים ארוכים יותר: המחברים מרחיבים את אורכי דאטה האימון מעבר ל״קיבולת ייצוג המצב״ כדי לאלץ את המודל ללמוד כיצד לשכוח בהדרגה. הם מאמתים אמפירית שעבור כל גודל ייצוג מצב S, קיים סף אורך אימון שבו SC לא מתרחש.</w:t>
-      </w:r>
-    </w:p>
-    <w:p>
-      <w:pPr>
-        <w:pStyle w:val="Normal"/>
-      </w:pPr>
-      <w:r>
-        <w:t>4. סיכום:</w:t>
-      </w:r>
-    </w:p>
-    <w:p>
-      <w:pPr>
-        <w:pStyle w:val="Normal"/>
-      </w:pPr>
-      <w:r>
-        <w:t>- המחקר השיטתי הראשון של קריסת ייצוג מצב (SC) ברשתות ״דמויות״ RNN עם אורך הקשר ארוך.SC מתבטא בכך שוקטור ייצוג המצב מגיע לרוויה (ערכים גבוהים) וזה גורם להידרדרות רצינית בביצועי המודל. המאמר מציע 3 שיטות מיטיגציה ללא אימון לביטול SC עד מיליון טוקנים. המחברים הציעו ביסוס אמפירי לקשר בין **גודל ייצוג המצב לקיבולת המודל. לבסוף הם אימנו מודל Mamba2 בעל 370M פרמטרים עם אחזור מושלם של 256K טוקנים - הרבה מעבר ליכולות של מודל סטנדרטי מסוג זה.</w:t>
-      </w:r>
-    </w:p>
-    <w:p>
-      <w:pPr>
-        <w:pStyle w:val="Normal"/>
-      </w:pPr>
-      <w:r>
-        <w:t>https://arxiv.org/abs/2410.07145</w:t>
+        <w:t>https://arxiv.org/abs/2410.01803</w:t>
       </w:r>
     </w:p>
     <w:sectPr>
